--- a/法令ファイル/貨幣損傷等取締法/貨幣損傷等取締法（昭和二十二年法律第百四十八号）.docx
+++ b/法令ファイル/貨幣損傷等取締法/貨幣損傷等取締法（昭和二十二年法律第百四十八号）.docx
@@ -13,6 +13,18 @@
       </w:r>
     </w:p>
     <w:p>
+      <w:pPr>
+        <w:pStyle w:val="Heading5"/>
+        <w:ind w:left="440"/>
+      </w:pPr>
+      <w:r>
+        <w:t>○１</w:t>
+      </w:r>
+    </w:p>
+    <w:p>
+      <w:pPr>
+        <w:ind w:left="440"/>
+      </w:pPr>
       <w:r>
         <w:t>貨幣は、これを損傷し又は鋳つぶしてはならない。</w:t>
       </w:r>
@@ -65,6 +77,18 @@
       </w:r>
     </w:p>
     <w:p>
+      <w:pPr>
+        <w:pStyle w:val="Heading5"/>
+        <w:ind w:left="440"/>
+      </w:pPr>
+      <w:r>
+        <w:t>○１</w:t>
+      </w:r>
+    </w:p>
+    <w:p>
+      <w:pPr>
+        <w:ind w:left="440"/>
+      </w:pPr>
       <w:r>
         <w:t>この法律は、公布の日から、これを施行する。</w:t>
       </w:r>
@@ -96,7 +120,7 @@
         <w:pStyle w:val="Heading1"/>
       </w:pPr>
       <w:r>
-        <w:t>附　則（昭和六二年六月一日法律第四二号）</w:t>
+        <w:t>附則（昭和六二年六月一日法律第四二号）</w:t>
       </w:r>
     </w:p>
     <w:p>
@@ -145,7 +169,7 @@
     </w:pPr>
     <w:r>
       <w:tab/>
-      <w:t>WeGov v0.1 - FTS141</w:t>
+      <w:t>WeGov v0.2 - FTS141</w:t>
     </w:r>
   </w:p>
 </w:ftr>
